--- a/lore.docx
+++ b/lore.docx
@@ -5,6 +5,74 @@
     <w:p>
       <w:r>
         <w:t>AVEEEE MARIAAAAA</w:t>
+      </w:r>
+    </w:p>
+    <w:p/>
+    <w:p>
+      <w:r>
+        <w:t>7:0 PROTI KANADE???? TEBE JEBBEEEEE...</w:t>
+      </w:r>
+    </w:p>
+    <w:p/>
+    <w:p>
+      <w:r>
+        <w:t>Haló TAXIII!!!! Prs.</w:t>
+      </w:r>
+    </w:p>
+    <w:p>
+      <w:r>
+        <w:t>- daily taxi</w:t>
+      </w:r>
+    </w:p>
+    <w:p>
+      <w:r>
+        <w:t xml:space="preserve">- simulátor </w:t>
+      </w:r>
+    </w:p>
+    <w:p>
+      <w:r>
+        <w:t xml:space="preserve">- papers please/thats not my neighbour </w:t>
+      </w:r>
+    </w:p>
+    <w:p>
+      <w:r>
+        <w:t>- dep lieky</w:t>
+      </w:r>
+    </w:p>
+    <w:p>
+      <w:r>
+        <w:t>- basic aaaah vodičovanie auta</w:t>
+      </w:r>
+    </w:p>
+    <w:p>
+      <w:r>
+        <w:t xml:space="preserve">- story </w:t>
+      </w:r>
+      <w:r>
+        <w:t>- reservé</w:t>
+      </w:r>
+    </w:p>
+    <w:p>
+      <w:r>
+        <w:t>- post-socializmus clarity</w:t>
+      </w:r>
+    </w:p>
+    <w:p>
+      <w:r>
+        <w:t>- hudba</w:t>
+      </w:r>
+      <w:r>
+        <w:t xml:space="preserve"> - reservé</w:t>
+      </w:r>
+    </w:p>
+    <w:p>
+      <w:r>
+        <w:t>- battlepass(vylepšovanie taxíku)</w:t>
+      </w:r>
+    </w:p>
+    <w:p>
+      <w:r>
+        <w:t>- challenge</w:t>
       </w:r>
     </w:p>
     <w:sectPr>
